--- a/BMC Revise and Resubmit/Manuscript_BMC_160618.docx
+++ b/BMC Revise and Resubmit/Manuscript_BMC_160618.docx
@@ -11,6 +11,8 @@
           <w:szCs w:val="26"/>
         </w:rPr>
       </w:pPr>
+      <w:bookmarkStart w:id="0" w:name="_GoBack"/>
+      <w:bookmarkEnd w:id="0"/>
       <w:r>
         <w:rPr>
           <w:rFonts w:ascii="Garamond" w:hAnsi="Garamond" w:cs="Times New Roman"/>
@@ -795,8 +797,6 @@
         </w:rPr>
         <w:t>Word count: 3265</w:t>
       </w:r>
-      <w:bookmarkStart w:id="0" w:name="_GoBack"/>
-      <w:bookmarkEnd w:id="0"/>
     </w:p>
     <w:p>
       <w:pPr>
@@ -20619,7 +20619,7 @@
           <w:rPr>
             <w:noProof/>
           </w:rPr>
-          <w:t>20</w:t>
+          <w:t>4</w:t>
         </w:r>
         <w:r>
           <w:rPr>
@@ -22848,7 +22848,7 @@
 </file>
 
 <file path=customXml/itemProps1.xml><?xml version="1.0" encoding="utf-8"?>
-<ds:datastoreItem xmlns:ds="http://schemas.openxmlformats.org/officeDocument/2006/customXml" ds:itemID="{331CE7A4-AA26-4AC0-8D3F-1B62FD9F7E5A}">
+<ds:datastoreItem xmlns:ds="http://schemas.openxmlformats.org/officeDocument/2006/customXml" ds:itemID="{C9BD2F97-EAFF-404E-80C8-0BABA29B6D3A}">
   <ds:schemaRefs>
     <ds:schemaRef ds:uri="http://schemas.openxmlformats.org/officeDocument/2006/bibliography"/>
   </ds:schemaRefs>
